--- a/ConnorFloyd_Summer2025_WordResume.docx
+++ b/ConnorFloyd_Summer2025_WordResume.docx
@@ -73,41 +73,37 @@
         <w:jc w:val="center"/>
         <w:rPr>
           <w:rFonts w:ascii="Tahoma" w:hAnsi="Tahoma" w:cs="Tahoma"/>
-          <w:sz w:val="24"/>
-          <w:szCs w:val="24"/>
-        </w:rPr>
-      </w:pPr>
-      <w:r>
-        <w:rPr>
-          <w:rFonts w:ascii="Tahoma" w:hAnsi="Tahoma" w:cs="Tahoma"/>
-          <w:sz w:val="24"/>
-          <w:szCs w:val="24"/>
-        </w:rPr>
-        <w:t xml:space="preserve">connorwfloyd@gmail.com | +1 (843) 816-3643 | Bluffton, SC </w:t>
-      </w:r>
-      <w:r>
-        <w:rPr>
-          <w:rFonts w:ascii="Tahoma" w:hAnsi="Tahoma" w:cs="Tahoma"/>
-          <w:sz w:val="24"/>
-          <w:szCs w:val="24"/>
-        </w:rPr>
-        <w:t>|</w:t>
-      </w:r>
-      <w:r>
-        <w:rPr>
-          <w:rFonts w:ascii="Tahoma" w:hAnsi="Tahoma" w:cs="Tahoma"/>
-          <w:sz w:val="24"/>
-          <w:szCs w:val="24"/>
+        </w:rPr>
+      </w:pPr>
+      <w:r>
+        <w:rPr>
+          <w:rFonts w:ascii="Tahoma" w:hAnsi="Tahoma" w:cs="Tahoma"/>
+        </w:rPr>
+        <w:t xml:space="preserve">connorwfloyd@gmail.com | +1 (843) 816-3643 | </w:t>
+      </w:r>
+      <w:r>
+        <w:rPr>
+          <w:rFonts w:ascii="Tahoma" w:hAnsi="Tahoma" w:cs="Tahoma"/>
+        </w:rPr>
+        <w:t>Open to Relocation</w:t>
+      </w:r>
+      <w:r>
+        <w:rPr>
+          <w:rFonts w:ascii="Tahoma" w:hAnsi="Tahoma" w:cs="Tahoma"/>
         </w:rPr>
         <w:t xml:space="preserve"> </w:t>
+      </w:r>
+      <w:r>
+        <w:rPr>
+          <w:rFonts w:ascii="Tahoma" w:hAnsi="Tahoma" w:cs="Tahoma"/>
+        </w:rPr>
+        <w:t xml:space="preserve">| </w:t>
       </w:r>
       <w:hyperlink r:id="rId8" w:history="1">
         <w:r>
           <w:rPr>
             <w:rStyle w:val="Hyperlink"/>
             <w:rFonts w:ascii="Tahoma" w:hAnsi="Tahoma" w:cs="Tahoma"/>
-            <w:sz w:val="24"/>
-            <w:szCs w:val="24"/>
           </w:rPr>
           <w:t>Portfolio</w:t>
         </w:r>
@@ -115,16 +111,12 @@
       <w:r>
         <w:rPr>
           <w:rFonts w:ascii="Tahoma" w:hAnsi="Tahoma" w:cs="Tahoma"/>
-          <w:sz w:val="24"/>
-          <w:szCs w:val="24"/>
         </w:rPr>
         <w:t xml:space="preserve"> </w:t>
       </w:r>
       <w:r>
         <w:rPr>
           <w:rFonts w:ascii="Tahoma" w:hAnsi="Tahoma" w:cs="Tahoma"/>
-          <w:sz w:val="24"/>
-          <w:szCs w:val="24"/>
         </w:rPr>
         <w:t xml:space="preserve">| </w:t>
       </w:r>
@@ -133,8 +125,6 @@
           <w:rPr>
             <w:rStyle w:val="Hyperlink"/>
             <w:rFonts w:ascii="Tahoma" w:hAnsi="Tahoma" w:cs="Tahoma"/>
-            <w:sz w:val="24"/>
-            <w:szCs w:val="24"/>
           </w:rPr>
           <w:t>GitHub</w:t>
         </w:r>
@@ -142,8 +132,6 @@
           <w:rPr>
             <w:rStyle w:val="Hyperlink"/>
             <w:rFonts w:ascii="Tahoma" w:hAnsi="Tahoma" w:cs="Tahoma"/>
-            <w:sz w:val="24"/>
-            <w:szCs w:val="24"/>
           </w:rPr>
           <w:t xml:space="preserve"> Link</w:t>
         </w:r>
@@ -151,8 +139,6 @@
       <w:r>
         <w:rPr>
           <w:rFonts w:ascii="Tahoma" w:hAnsi="Tahoma" w:cs="Tahoma"/>
-          <w:sz w:val="24"/>
-          <w:szCs w:val="24"/>
         </w:rPr>
         <w:t xml:space="preserve"> | </w:t>
       </w:r>
@@ -161,8 +147,6 @@
           <w:rPr>
             <w:rStyle w:val="Hyperlink"/>
             <w:rFonts w:ascii="Tahoma" w:hAnsi="Tahoma" w:cs="Tahoma"/>
-            <w:sz w:val="24"/>
-            <w:szCs w:val="24"/>
           </w:rPr>
           <w:t>LinkedIn</w:t>
         </w:r>
@@ -170,8 +154,6 @@
           <w:rPr>
             <w:rStyle w:val="Hyperlink"/>
             <w:rFonts w:ascii="Tahoma" w:hAnsi="Tahoma" w:cs="Tahoma"/>
-            <w:sz w:val="24"/>
-            <w:szCs w:val="24"/>
           </w:rPr>
           <w:t xml:space="preserve"> Link</w:t>
         </w:r>
@@ -190,6 +172,7 @@
           <w:bCs/>
           <w:sz w:val="20"/>
           <w:szCs w:val="20"/>
+          <w:u w:val="single"/>
         </w:rPr>
       </w:pPr>
       <w:r>
@@ -199,7 +182,7 @@
           <w:bCs/>
           <w:sz w:val="20"/>
           <w:szCs w:val="20"/>
-          <w:u w:val="single" w:color="000000"/>
+          <w:u w:val="single"/>
         </w:rPr>
         <w:t>EDUCATION</w:t>
       </w:r>
@@ -555,8 +538,18 @@
           <w:sz w:val="20"/>
           <w:szCs w:val="20"/>
         </w:rPr>
-        <w:t>Database Systems and Mgmt</w:t>
-      </w:r>
+        <w:t xml:space="preserve">Database Systems and </w:t>
+      </w:r>
+      <w:proofErr w:type="spellStart"/>
+      <w:r>
+        <w:rPr>
+          <w:rFonts w:ascii="Tahoma" w:hAnsi="Tahoma" w:cs="Tahoma"/>
+          <w:sz w:val="20"/>
+          <w:szCs w:val="20"/>
+        </w:rPr>
+        <w:t>Mgmt</w:t>
+      </w:r>
+      <w:proofErr w:type="spellEnd"/>
     </w:p>
     <w:p>
       <w:pPr>
@@ -605,8 +598,8 @@
           <w:ilvl w:val="0"/>
           <w:numId w:val="1"/>
         </w:numPr>
-        <w:spacing w:after="0" w:line="240" w:lineRule="auto"/>
-        <w:ind w:hanging="218"/>
+        <w:spacing w:after="20" w:line="240" w:lineRule="auto"/>
+        <w:ind w:left="432" w:hanging="216"/>
         <w:rPr>
           <w:rFonts w:ascii="Tahoma" w:hAnsi="Tahoma" w:cs="Tahoma"/>
           <w:sz w:val="20"/>
@@ -698,6 +691,74 @@
           <w:ilvl w:val="0"/>
           <w:numId w:val="2"/>
         </w:numPr>
+        <w:spacing w:after="20" w:line="240" w:lineRule="auto"/>
+        <w:ind w:left="432" w:hanging="216"/>
+        <w:rPr>
+          <w:rFonts w:ascii="Tahoma" w:hAnsi="Tahoma" w:cs="Tahoma"/>
+          <w:sz w:val="20"/>
+          <w:szCs w:val="20"/>
+        </w:rPr>
+      </w:pPr>
+      <w:r>
+        <w:rPr>
+          <w:rFonts w:ascii="Tahoma" w:hAnsi="Tahoma" w:cs="Tahoma"/>
+          <w:sz w:val="20"/>
+          <w:szCs w:val="20"/>
+        </w:rPr>
+        <w:t>Machine Learning Clu</w:t>
+      </w:r>
+      <w:r>
+        <w:rPr>
+          <w:rFonts w:ascii="Tahoma" w:hAnsi="Tahoma" w:cs="Tahoma"/>
+          <w:sz w:val="20"/>
+          <w:szCs w:val="20"/>
+        </w:rPr>
+        <w:t>b</w:t>
+      </w:r>
+    </w:p>
+    <w:p>
+      <w:pPr>
+        <w:spacing w:after="0" w:line="240" w:lineRule="auto"/>
+        <w:rPr>
+          <w:rFonts w:ascii="Tahoma" w:hAnsi="Tahoma" w:cs="Tahoma"/>
+          <w:sz w:val="20"/>
+          <w:szCs w:val="20"/>
+          <w:u w:val="single" w:color="000000"/>
+        </w:rPr>
+      </w:pPr>
+      <w:r>
+        <w:rPr>
+          <w:rFonts w:ascii="Tahoma" w:hAnsi="Tahoma" w:cs="Tahoma"/>
+          <w:sz w:val="20"/>
+          <w:szCs w:val="20"/>
+        </w:rPr>
+        <w:t xml:space="preserve">•  </w:t>
+      </w:r>
+      <w:r>
+        <w:rPr>
+          <w:rFonts w:ascii="Tahoma" w:hAnsi="Tahoma" w:cs="Tahoma"/>
+          <w:sz w:val="20"/>
+          <w:szCs w:val="20"/>
+          <w:u w:val="single" w:color="000000"/>
+        </w:rPr>
+        <w:t>HONORS AND AWARDS</w:t>
+      </w:r>
+      <w:r>
+        <w:rPr>
+          <w:rFonts w:ascii="Tahoma" w:hAnsi="Tahoma" w:cs="Tahoma"/>
+          <w:sz w:val="20"/>
+          <w:szCs w:val="20"/>
+          <w:u w:val="single" w:color="000000"/>
+        </w:rPr>
+        <w:t>:</w:t>
+      </w:r>
+    </w:p>
+    <w:p>
+      <w:pPr>
+        <w:numPr>
+          <w:ilvl w:val="0"/>
+          <w:numId w:val="2"/>
+        </w:numPr>
         <w:spacing w:after="120" w:line="240" w:lineRule="auto"/>
         <w:ind w:left="432" w:hanging="216"/>
         <w:rPr>
@@ -712,62 +773,13 @@
           <w:sz w:val="20"/>
           <w:szCs w:val="20"/>
         </w:rPr>
-        <w:t>Machine Learning Club</w:t>
-      </w:r>
-    </w:p>
-    <w:p>
-      <w:pPr>
-        <w:pBdr>
-          <w:top w:val="single" w:sz="4" w:space="1" w:color="auto"/>
-        </w:pBdr>
-        <w:spacing w:after="60" w:line="240" w:lineRule="auto"/>
-        <w:ind w:left="0" w:firstLine="0"/>
-        <w:rPr>
-          <w:rFonts w:ascii="Tahoma" w:hAnsi="Tahoma" w:cs="Tahoma"/>
-          <w:b/>
-          <w:bCs/>
-          <w:sz w:val="20"/>
-          <w:szCs w:val="20"/>
-        </w:rPr>
-      </w:pPr>
-      <w:r>
-        <w:rPr>
-          <w:rFonts w:ascii="Tahoma" w:hAnsi="Tahoma" w:cs="Tahoma"/>
-          <w:b/>
-          <w:bCs/>
-          <w:sz w:val="20"/>
-          <w:szCs w:val="20"/>
-          <w:u w:val="single" w:color="000000"/>
-        </w:rPr>
-        <w:t>HONORS AND AWARDS</w:t>
-      </w:r>
-    </w:p>
-    <w:p>
-      <w:pPr>
-        <w:numPr>
-          <w:ilvl w:val="0"/>
-          <w:numId w:val="3"/>
-        </w:numPr>
-        <w:spacing w:after="120" w:line="240" w:lineRule="auto"/>
-        <w:ind w:left="216" w:hanging="216"/>
-        <w:rPr>
-          <w:rFonts w:ascii="Tahoma" w:hAnsi="Tahoma" w:cs="Tahoma"/>
-          <w:sz w:val="20"/>
-          <w:szCs w:val="20"/>
-        </w:rPr>
-      </w:pPr>
-      <w:r>
-        <w:rPr>
-          <w:rFonts w:ascii="Tahoma" w:hAnsi="Tahoma" w:cs="Tahoma"/>
-          <w:sz w:val="20"/>
-          <w:szCs w:val="20"/>
-        </w:rPr>
-        <w:t xml:space="preserve">USCB President’s Honor List </w:t>
-      </w:r>
-      <w:r>
-        <w:rPr>
-          <w:rFonts w:ascii="Tahoma" w:hAnsi="Tahoma" w:cs="Tahoma"/>
-          <w:i/>
+        <w:t xml:space="preserve">President’s Honor List </w:t>
+      </w:r>
+      <w:r>
+        <w:rPr>
+          <w:rFonts w:ascii="Tahoma" w:hAnsi="Tahoma" w:cs="Tahoma"/>
+          <w:i/>
+          <w:iCs/>
           <w:sz w:val="20"/>
           <w:szCs w:val="20"/>
         </w:rPr>
@@ -817,8 +829,8 @@
     </w:p>
     <w:p>
       <w:pPr>
-        <w:spacing w:after="120" w:line="240" w:lineRule="auto"/>
-        <w:ind w:left="0" w:right="2736" w:hanging="14"/>
+        <w:spacing w:after="60" w:line="240" w:lineRule="auto"/>
+        <w:ind w:left="14" w:hanging="14"/>
         <w:rPr>
           <w:rFonts w:ascii="Tahoma" w:hAnsi="Tahoma" w:cs="Tahoma"/>
           <w:sz w:val="20"/>
@@ -849,7 +861,23 @@
           <w:sz w:val="20"/>
           <w:szCs w:val="20"/>
         </w:rPr>
-        <w:t xml:space="preserve">SQL, HTML5, Cascading Style Sheets (CSS), </w:t>
+        <w:t xml:space="preserve">SQL, HTML, </w:t>
+      </w:r>
+      <w:r>
+        <w:rPr>
+          <w:rFonts w:ascii="Tahoma" w:hAnsi="Tahoma" w:cs="Tahoma"/>
+          <w:sz w:val="20"/>
+          <w:szCs w:val="20"/>
+        </w:rPr>
+        <w:t>CSS</w:t>
+      </w:r>
+      <w:r>
+        <w:rPr>
+          <w:rFonts w:ascii="Tahoma" w:hAnsi="Tahoma" w:cs="Tahoma"/>
+          <w:sz w:val="20"/>
+          <w:szCs w:val="20"/>
+        </w:rPr>
+        <w:t xml:space="preserve">, </w:t>
       </w:r>
       <w:r>
         <w:rPr>
@@ -865,44 +893,13 @@
           <w:sz w:val="20"/>
           <w:szCs w:val="20"/>
         </w:rPr>
-        <w:t xml:space="preserve"> C++,</w:t>
-      </w:r>
-      <w:r>
-        <w:rPr>
-          <w:rFonts w:ascii="Tahoma" w:hAnsi="Tahoma" w:cs="Tahoma"/>
-          <w:sz w:val="20"/>
-          <w:szCs w:val="20"/>
-        </w:rPr>
-        <w:t xml:space="preserve"> C#</w:t>
-      </w:r>
-      <w:r>
-        <w:rPr>
-          <w:rFonts w:ascii="Tahoma" w:hAnsi="Tahoma" w:cs="Tahoma"/>
-          <w:sz w:val="20"/>
-          <w:szCs w:val="20"/>
-        </w:rPr>
-        <w:t xml:space="preserve"> </w:t>
-      </w:r>
-      <w:r>
-        <w:rPr>
-          <w:rFonts w:ascii="Tahoma" w:hAnsi="Tahoma" w:cs="Tahoma"/>
-          <w:i/>
-          <w:iCs/>
-          <w:sz w:val="20"/>
-          <w:szCs w:val="20"/>
-        </w:rPr>
-        <w:t>(Spring 2025)</w:t>
-      </w:r>
-    </w:p>
-    <w:p>
-      <w:pPr>
-        <w:spacing w:after="120" w:line="240" w:lineRule="auto"/>
+        <w:t xml:space="preserve"> C++</w:t>
+      </w:r>
+    </w:p>
+    <w:p>
+      <w:pPr>
+        <w:spacing w:after="60" w:line="240" w:lineRule="auto"/>
         <w:ind w:left="0" w:hanging="14"/>
-        <w:rPr>
-          <w:rFonts w:ascii="Tahoma" w:hAnsi="Tahoma" w:cs="Tahoma"/>
-          <w:sz w:val="20"/>
-          <w:szCs w:val="20"/>
-        </w:rPr>
       </w:pPr>
       <w:r>
         <w:rPr>
@@ -912,7 +909,7 @@
           <w:sz w:val="20"/>
           <w:szCs w:val="20"/>
         </w:rPr>
-        <w:t>Tools</w:t>
+        <w:t>Development</w:t>
       </w:r>
       <w:r>
         <w:rPr>
@@ -930,63 +927,213 @@
           <w:sz w:val="20"/>
           <w:szCs w:val="20"/>
         </w:rPr>
-        <w:t xml:space="preserve"> Pandas,</w:t>
-      </w:r>
-      <w:r>
-        <w:rPr>
-          <w:rFonts w:ascii="Tahoma" w:hAnsi="Tahoma" w:cs="Tahoma"/>
-          <w:sz w:val="20"/>
-          <w:szCs w:val="20"/>
-        </w:rPr>
-        <w:t xml:space="preserve"> Scikit-Learn, </w:t>
-      </w:r>
-      <w:r>
-        <w:rPr>
-          <w:rFonts w:ascii="Tahoma" w:hAnsi="Tahoma" w:cs="Tahoma"/>
-          <w:sz w:val="20"/>
-          <w:szCs w:val="20"/>
-        </w:rPr>
-        <w:t>Matplotlib, Seaborn, Git, SQL Server Management Studio (SSMS)</w:t>
-      </w:r>
-      <w:r>
-        <w:rPr>
-          <w:rFonts w:ascii="Tahoma" w:hAnsi="Tahoma" w:cs="Tahoma"/>
-          <w:sz w:val="20"/>
-          <w:szCs w:val="20"/>
-        </w:rPr>
-        <w:t>, VS Code, NetBeans</w:t>
-      </w:r>
-      <w:r>
-        <w:rPr>
-          <w:rFonts w:ascii="Tahoma" w:hAnsi="Tahoma" w:cs="Tahoma"/>
-          <w:sz w:val="20"/>
-          <w:szCs w:val="20"/>
-        </w:rPr>
-        <w:t xml:space="preserve">, </w:t>
-      </w:r>
-      <w:r>
-        <w:rPr>
-          <w:rFonts w:ascii="Tahoma" w:hAnsi="Tahoma" w:cs="Tahoma"/>
-          <w:sz w:val="20"/>
-          <w:szCs w:val="20"/>
-        </w:rPr>
-        <w:t>Maven, GitHub, Bitbucket</w:t>
-      </w:r>
-      <w:r>
-        <w:rPr>
-          <w:rFonts w:ascii="Tahoma" w:hAnsi="Tahoma" w:cs="Tahoma"/>
-          <w:sz w:val="20"/>
-          <w:szCs w:val="20"/>
-        </w:rPr>
-        <w:t>, IntelliJ IDEA</w:t>
-      </w:r>
-      <w:r>
-        <w:rPr>
-          <w:rFonts w:ascii="Tahoma" w:hAnsi="Tahoma" w:cs="Tahoma"/>
-          <w:sz w:val="20"/>
-          <w:szCs w:val="20"/>
-        </w:rPr>
-        <w:t>, Ubuntu Linux</w:t>
+        <w:t xml:space="preserve"> </w:t>
+      </w:r>
+      <w:r>
+        <w:rPr>
+          <w:rFonts w:ascii="Tahoma" w:hAnsi="Tahoma" w:cs="Tahoma"/>
+          <w:sz w:val="20"/>
+          <w:szCs w:val="20"/>
+        </w:rPr>
+        <w:t>Git, GitHub, Bitbucket, VS Code, NetBeans, JetBrains Applications</w:t>
+      </w:r>
+    </w:p>
+    <w:p>
+      <w:pPr>
+        <w:spacing w:after="60" w:line="240" w:lineRule="auto"/>
+        <w:ind w:left="0" w:hanging="14"/>
+        <w:rPr>
+          <w:rFonts w:ascii="Tahoma" w:hAnsi="Tahoma" w:cs="Tahoma"/>
+          <w:sz w:val="20"/>
+          <w:szCs w:val="20"/>
+        </w:rPr>
+      </w:pPr>
+      <w:r>
+        <w:rPr>
+          <w:rFonts w:ascii="Tahoma" w:hAnsi="Tahoma" w:cs="Tahoma"/>
+          <w:b/>
+          <w:bCs/>
+          <w:sz w:val="20"/>
+          <w:szCs w:val="20"/>
+        </w:rPr>
+        <w:t>Data Science</w:t>
+      </w:r>
+      <w:r>
+        <w:rPr>
+          <w:rFonts w:ascii="Tahoma" w:hAnsi="Tahoma" w:cs="Tahoma"/>
+          <w:b/>
+          <w:bCs/>
+          <w:sz w:val="20"/>
+          <w:szCs w:val="20"/>
+        </w:rPr>
+        <w:t>:</w:t>
+      </w:r>
+      <w:r>
+        <w:rPr>
+          <w:rFonts w:ascii="Tahoma" w:hAnsi="Tahoma" w:cs="Tahoma"/>
+          <w:sz w:val="20"/>
+          <w:szCs w:val="20"/>
+        </w:rPr>
+        <w:t xml:space="preserve"> </w:t>
+      </w:r>
+      <w:r>
+        <w:rPr>
+          <w:rFonts w:ascii="Tahoma" w:hAnsi="Tahoma" w:cs="Tahoma"/>
+          <w:sz w:val="20"/>
+          <w:szCs w:val="20"/>
+        </w:rPr>
+        <w:t>Pandas, Scikit-Learn, Matplotlib, Seaborn</w:t>
+      </w:r>
+    </w:p>
+    <w:p>
+      <w:pPr>
+        <w:spacing w:after="60" w:line="240" w:lineRule="auto"/>
+        <w:ind w:left="0" w:hanging="14"/>
+        <w:rPr>
+          <w:rFonts w:ascii="Tahoma" w:hAnsi="Tahoma" w:cs="Tahoma"/>
+          <w:sz w:val="20"/>
+          <w:szCs w:val="20"/>
+        </w:rPr>
+      </w:pPr>
+      <w:r>
+        <w:rPr>
+          <w:rFonts w:ascii="Tahoma" w:hAnsi="Tahoma" w:cs="Tahoma"/>
+          <w:b/>
+          <w:bCs/>
+          <w:sz w:val="20"/>
+          <w:szCs w:val="20"/>
+        </w:rPr>
+        <w:t>Databases</w:t>
+      </w:r>
+      <w:r>
+        <w:rPr>
+          <w:rFonts w:ascii="Tahoma" w:hAnsi="Tahoma" w:cs="Tahoma"/>
+          <w:b/>
+          <w:bCs/>
+          <w:sz w:val="20"/>
+          <w:szCs w:val="20"/>
+        </w:rPr>
+        <w:t>:</w:t>
+      </w:r>
+      <w:r>
+        <w:rPr>
+          <w:rFonts w:ascii="Tahoma" w:hAnsi="Tahoma" w:cs="Tahoma"/>
+          <w:sz w:val="20"/>
+          <w:szCs w:val="20"/>
+        </w:rPr>
+        <w:t xml:space="preserve"> </w:t>
+      </w:r>
+      <w:r>
+        <w:rPr>
+          <w:rFonts w:ascii="Tahoma" w:hAnsi="Tahoma" w:cs="Tahoma"/>
+          <w:sz w:val="20"/>
+          <w:szCs w:val="20"/>
+        </w:rPr>
+        <w:t xml:space="preserve">SQL Server Management Studio (SSMS), SQLite, </w:t>
+      </w:r>
+      <w:proofErr w:type="spellStart"/>
+      <w:r>
+        <w:rPr>
+          <w:rFonts w:ascii="Tahoma" w:hAnsi="Tahoma" w:cs="Tahoma"/>
+          <w:sz w:val="20"/>
+          <w:szCs w:val="20"/>
+        </w:rPr>
+        <w:t>SQLAlchemy</w:t>
+      </w:r>
+      <w:proofErr w:type="spellEnd"/>
+    </w:p>
+    <w:p>
+      <w:pPr>
+        <w:spacing w:after="60" w:line="240" w:lineRule="auto"/>
+        <w:ind w:left="0" w:hanging="14"/>
+        <w:rPr>
+          <w:rFonts w:ascii="Tahoma" w:hAnsi="Tahoma" w:cs="Tahoma"/>
+          <w:sz w:val="20"/>
+          <w:szCs w:val="20"/>
+        </w:rPr>
+      </w:pPr>
+      <w:r>
+        <w:rPr>
+          <w:rFonts w:ascii="Tahoma" w:hAnsi="Tahoma" w:cs="Tahoma"/>
+          <w:b/>
+          <w:bCs/>
+          <w:sz w:val="20"/>
+          <w:szCs w:val="20"/>
+        </w:rPr>
+        <w:t>Frameworks</w:t>
+      </w:r>
+      <w:r>
+        <w:rPr>
+          <w:rFonts w:ascii="Tahoma" w:hAnsi="Tahoma" w:cs="Tahoma"/>
+          <w:b/>
+          <w:bCs/>
+          <w:sz w:val="20"/>
+          <w:szCs w:val="20"/>
+        </w:rPr>
+        <w:t>:</w:t>
+      </w:r>
+      <w:r>
+        <w:rPr>
+          <w:rFonts w:ascii="Tahoma" w:hAnsi="Tahoma" w:cs="Tahoma"/>
+          <w:sz w:val="20"/>
+          <w:szCs w:val="20"/>
+        </w:rPr>
+        <w:t xml:space="preserve"> </w:t>
+      </w:r>
+      <w:r>
+        <w:rPr>
+          <w:rFonts w:ascii="Tahoma" w:hAnsi="Tahoma" w:cs="Tahoma"/>
+          <w:sz w:val="20"/>
+          <w:szCs w:val="20"/>
+        </w:rPr>
+        <w:t>Flask, Bootstrap</w:t>
+      </w:r>
+    </w:p>
+    <w:p>
+      <w:pPr>
+        <w:spacing w:after="60" w:line="240" w:lineRule="auto"/>
+        <w:ind w:left="0" w:hanging="14"/>
+        <w:rPr>
+          <w:rFonts w:ascii="Tahoma" w:hAnsi="Tahoma" w:cs="Tahoma"/>
+          <w:sz w:val="20"/>
+          <w:szCs w:val="20"/>
+        </w:rPr>
+      </w:pPr>
+      <w:r>
+        <w:rPr>
+          <w:rFonts w:ascii="Tahoma" w:hAnsi="Tahoma" w:cs="Tahoma"/>
+          <w:b/>
+          <w:bCs/>
+          <w:sz w:val="20"/>
+          <w:szCs w:val="20"/>
+        </w:rPr>
+        <w:t>Operating Systems</w:t>
+      </w:r>
+      <w:r>
+        <w:rPr>
+          <w:rFonts w:ascii="Tahoma" w:hAnsi="Tahoma" w:cs="Tahoma"/>
+          <w:b/>
+          <w:bCs/>
+          <w:sz w:val="20"/>
+          <w:szCs w:val="20"/>
+        </w:rPr>
+        <w:t>:</w:t>
+      </w:r>
+      <w:r>
+        <w:rPr>
+          <w:rFonts w:ascii="Tahoma" w:hAnsi="Tahoma" w:cs="Tahoma"/>
+          <w:sz w:val="20"/>
+          <w:szCs w:val="20"/>
+        </w:rPr>
+        <w:t xml:space="preserve"> </w:t>
+      </w:r>
+      <w:r>
+        <w:rPr>
+          <w:rFonts w:ascii="Tahoma" w:hAnsi="Tahoma" w:cs="Tahoma"/>
+          <w:sz w:val="20"/>
+          <w:szCs w:val="20"/>
+        </w:rPr>
+        <w:t>Windows, Ubuntu Linux</w:t>
       </w:r>
     </w:p>
     <w:p>
@@ -1077,6 +1224,7 @@
           <w:szCs w:val="20"/>
         </w:rPr>
       </w:pPr>
+      <w:proofErr w:type="spellStart"/>
       <w:r>
         <w:rPr>
           <w:rFonts w:ascii="Tahoma" w:hAnsi="Tahoma" w:cs="Tahoma"/>
@@ -1085,7 +1233,18 @@
           <w:sz w:val="20"/>
           <w:szCs w:val="20"/>
         </w:rPr>
-        <w:t>Kaggle Machine Learning Projects</w:t>
+        <w:t>HackNC</w:t>
+      </w:r>
+      <w:proofErr w:type="spellEnd"/>
+      <w:r>
+        <w:rPr>
+          <w:rFonts w:ascii="Tahoma" w:hAnsi="Tahoma" w:cs="Tahoma"/>
+          <w:b/>
+          <w:bCs/>
+          <w:sz w:val="20"/>
+          <w:szCs w:val="20"/>
+        </w:rPr>
+        <w:t xml:space="preserve"> 2024: Local Pioneer</w:t>
       </w:r>
       <w:r>
         <w:rPr>
@@ -1103,27 +1262,7 @@
           <w:sz w:val="20"/>
           <w:szCs w:val="20"/>
         </w:rPr>
-        <w:t>On GitHub (</w:t>
-      </w:r>
-      <w:r>
-        <w:rPr>
-          <w:rFonts w:ascii="Tahoma" w:hAnsi="Tahoma" w:cs="Tahoma"/>
-          <w:i/>
-          <w:iCs/>
-          <w:sz w:val="20"/>
-          <w:szCs w:val="20"/>
-        </w:rPr>
-        <w:t>Continuous</w:t>
-      </w:r>
-      <w:r>
-        <w:rPr>
-          <w:rFonts w:ascii="Tahoma" w:hAnsi="Tahoma" w:cs="Tahoma"/>
-          <w:i/>
-          <w:iCs/>
-          <w:sz w:val="20"/>
-          <w:szCs w:val="20"/>
-        </w:rPr>
-        <w:t>)</w:t>
+        <w:t>On GitHub</w:t>
       </w:r>
       <w:r>
         <w:rPr>
@@ -1164,17 +1303,66 @@
           <w:szCs w:val="20"/>
         </w:rPr>
         <w:tab/>
-        <w:t>October</w:t>
-      </w:r>
-      <w:r>
-        <w:rPr>
-          <w:rFonts w:ascii="Tahoma" w:hAnsi="Tahoma" w:cs="Tahoma"/>
-          <w:i/>
-          <w:iCs/>
-          <w:sz w:val="20"/>
-          <w:szCs w:val="20"/>
-        </w:rPr>
-        <w:t xml:space="preserve"> 2024 − Present</w:t>
+      </w:r>
+      <w:r>
+        <w:rPr>
+          <w:rFonts w:ascii="Tahoma" w:hAnsi="Tahoma" w:cs="Tahoma"/>
+          <w:i/>
+          <w:iCs/>
+          <w:sz w:val="20"/>
+          <w:szCs w:val="20"/>
+        </w:rPr>
+        <w:t xml:space="preserve">                    </w:t>
+      </w:r>
+      <w:r>
+        <w:rPr>
+          <w:rFonts w:ascii="Tahoma" w:hAnsi="Tahoma" w:cs="Tahoma"/>
+          <w:i/>
+          <w:iCs/>
+          <w:sz w:val="20"/>
+          <w:szCs w:val="20"/>
+        </w:rPr>
+        <w:t>November</w:t>
+      </w:r>
+      <w:r>
+        <w:rPr>
+          <w:rFonts w:ascii="Tahoma" w:hAnsi="Tahoma" w:cs="Tahoma"/>
+          <w:i/>
+          <w:iCs/>
+          <w:sz w:val="20"/>
+          <w:szCs w:val="20"/>
+        </w:rPr>
+        <w:t xml:space="preserve"> 2024 </w:t>
+      </w:r>
+      <w:r>
+        <w:rPr>
+          <w:rFonts w:ascii="Tahoma" w:hAnsi="Tahoma" w:cs="Tahoma"/>
+          <w:i/>
+          <w:iCs/>
+          <w:sz w:val="20"/>
+          <w:szCs w:val="20"/>
+        </w:rPr>
+        <w:t>–</w:t>
+      </w:r>
+      <w:r>
+        <w:rPr>
+          <w:rFonts w:ascii="Tahoma" w:hAnsi="Tahoma" w:cs="Tahoma"/>
+          <w:i/>
+          <w:iCs/>
+          <w:sz w:val="20"/>
+          <w:szCs w:val="20"/>
+        </w:rPr>
+        <w:t xml:space="preserve"> </w:t>
+      </w:r>
+      <w:r>
+        <w:rPr>
+          <w:rFonts w:ascii="Tahoma" w:hAnsi="Tahoma" w:cs="Tahoma"/>
+          <w:i/>
+          <w:iCs/>
+          <w:sz w:val="20"/>
+          <w:szCs w:val="20"/>
+        </w:rPr>
+        <w:t>November 2024</w:t>
       </w:r>
     </w:p>
     <w:p>
@@ -1197,7 +1385,7 @@
           <w:sz w:val="20"/>
           <w:szCs w:val="20"/>
         </w:rPr>
-        <w:t>Personal Project</w:t>
+        <w:t>Hackathon Project</w:t>
       </w:r>
     </w:p>
     <w:p>
@@ -1225,7 +1413,188 @@
           <w:sz w:val="20"/>
           <w:szCs w:val="20"/>
         </w:rPr>
-        <w:t>Implemented Python machine learning models with Scikit-Learn</w:t>
+        <w:t>Implemented prototype web-app for finding community service opportunities in your area</w:t>
+      </w:r>
+    </w:p>
+    <w:p>
+      <w:pPr>
+        <w:spacing w:after="0" w:line="360" w:lineRule="auto"/>
+        <w:ind w:left="14" w:hanging="14"/>
+        <w:contextualSpacing/>
+        <w:rPr>
+          <w:rFonts w:ascii="Tahoma" w:hAnsi="Tahoma" w:cs="Tahoma"/>
+          <w:sz w:val="20"/>
+          <w:szCs w:val="20"/>
+        </w:rPr>
+      </w:pPr>
+      <w:r>
+        <w:rPr>
+          <w:rFonts w:ascii="Tahoma" w:hAnsi="Tahoma" w:cs="Tahoma"/>
+          <w:sz w:val="20"/>
+          <w:szCs w:val="20"/>
+        </w:rPr>
+        <w:t xml:space="preserve">•  </w:t>
+      </w:r>
+      <w:r>
+        <w:rPr>
+          <w:rFonts w:ascii="Tahoma" w:hAnsi="Tahoma" w:cs="Tahoma"/>
+          <w:sz w:val="20"/>
+          <w:szCs w:val="20"/>
+        </w:rPr>
+        <w:t xml:space="preserve">Built frontend and backend using Leaflet maps, </w:t>
+      </w:r>
+      <w:proofErr w:type="spellStart"/>
+      <w:r>
+        <w:rPr>
+          <w:rFonts w:ascii="Tahoma" w:hAnsi="Tahoma" w:cs="Tahoma"/>
+          <w:sz w:val="20"/>
+          <w:szCs w:val="20"/>
+        </w:rPr>
+        <w:t>SQLAlchemy</w:t>
+      </w:r>
+      <w:proofErr w:type="spellEnd"/>
+      <w:r>
+        <w:rPr>
+          <w:rFonts w:ascii="Tahoma" w:hAnsi="Tahoma" w:cs="Tahoma"/>
+          <w:sz w:val="20"/>
+          <w:szCs w:val="20"/>
+        </w:rPr>
+        <w:t xml:space="preserve"> database, and Flask web framework</w:t>
+      </w:r>
+    </w:p>
+    <w:p>
+      <w:pPr>
+        <w:spacing w:after="0" w:line="240" w:lineRule="auto"/>
+        <w:ind w:left="0" w:firstLine="0"/>
+        <w:rPr>
+          <w:rFonts w:ascii="Tahoma" w:hAnsi="Tahoma" w:cs="Tahoma"/>
+          <w:i/>
+          <w:iCs/>
+          <w:sz w:val="20"/>
+          <w:szCs w:val="20"/>
+        </w:rPr>
+      </w:pPr>
+      <w:r>
+        <w:rPr>
+          <w:rFonts w:ascii="Tahoma" w:hAnsi="Tahoma" w:cs="Tahoma"/>
+          <w:b/>
+          <w:bCs/>
+          <w:sz w:val="20"/>
+          <w:szCs w:val="20"/>
+        </w:rPr>
+        <w:t>Kaggle Machine Learning Projects</w:t>
+      </w:r>
+      <w:r>
+        <w:rPr>
+          <w:rFonts w:ascii="Tahoma" w:hAnsi="Tahoma" w:cs="Tahoma"/>
+          <w:sz w:val="20"/>
+          <w:szCs w:val="20"/>
+        </w:rPr>
+        <w:t xml:space="preserve"> – </w:t>
+      </w:r>
+      <w:r>
+        <w:rPr>
+          <w:rFonts w:ascii="Tahoma" w:hAnsi="Tahoma" w:cs="Tahoma"/>
+          <w:i/>
+          <w:iCs/>
+          <w:sz w:val="20"/>
+          <w:szCs w:val="20"/>
+        </w:rPr>
+        <w:t>On GitHub (</w:t>
+      </w:r>
+      <w:r>
+        <w:rPr>
+          <w:rFonts w:ascii="Tahoma" w:hAnsi="Tahoma" w:cs="Tahoma"/>
+          <w:i/>
+          <w:iCs/>
+          <w:sz w:val="20"/>
+          <w:szCs w:val="20"/>
+        </w:rPr>
+        <w:t>Continuous</w:t>
+      </w:r>
+      <w:r>
+        <w:rPr>
+          <w:rFonts w:ascii="Tahoma" w:hAnsi="Tahoma" w:cs="Tahoma"/>
+          <w:i/>
+          <w:iCs/>
+          <w:sz w:val="20"/>
+          <w:szCs w:val="20"/>
+        </w:rPr>
+        <w:t>)</w:t>
+      </w:r>
+      <w:r>
+        <w:rPr>
+          <w:rFonts w:ascii="Tahoma" w:hAnsi="Tahoma" w:cs="Tahoma"/>
+          <w:i/>
+          <w:iCs/>
+          <w:sz w:val="20"/>
+          <w:szCs w:val="20"/>
+        </w:rPr>
+        <w:tab/>
+      </w:r>
+      <w:r>
+        <w:rPr>
+          <w:rFonts w:ascii="Tahoma" w:hAnsi="Tahoma" w:cs="Tahoma"/>
+          <w:i/>
+          <w:iCs/>
+          <w:sz w:val="20"/>
+          <w:szCs w:val="20"/>
+        </w:rPr>
+        <w:tab/>
+      </w:r>
+      <w:r>
+        <w:rPr>
+          <w:rFonts w:ascii="Tahoma" w:hAnsi="Tahoma" w:cs="Tahoma"/>
+          <w:i/>
+          <w:iCs/>
+          <w:sz w:val="20"/>
+          <w:szCs w:val="20"/>
+        </w:rPr>
+        <w:tab/>
+      </w:r>
+      <w:r>
+        <w:rPr>
+          <w:rFonts w:ascii="Tahoma" w:hAnsi="Tahoma" w:cs="Tahoma"/>
+          <w:i/>
+          <w:iCs/>
+          <w:sz w:val="20"/>
+          <w:szCs w:val="20"/>
+        </w:rPr>
+        <w:tab/>
+        <w:t>October</w:t>
+      </w:r>
+      <w:r>
+        <w:rPr>
+          <w:rFonts w:ascii="Tahoma" w:hAnsi="Tahoma" w:cs="Tahoma"/>
+          <w:i/>
+          <w:iCs/>
+          <w:sz w:val="20"/>
+          <w:szCs w:val="20"/>
+        </w:rPr>
+        <w:t xml:space="preserve"> 2024 − Present</w:t>
+      </w:r>
+    </w:p>
+    <w:p>
+      <w:pPr>
+        <w:spacing w:after="20" w:line="269" w:lineRule="auto"/>
+        <w:ind w:left="14" w:hanging="14"/>
+        <w:rPr>
+          <w:rFonts w:ascii="Tahoma" w:hAnsi="Tahoma" w:cs="Tahoma"/>
+          <w:i/>
+          <w:iCs/>
+          <w:sz w:val="20"/>
+          <w:szCs w:val="20"/>
+        </w:rPr>
+      </w:pPr>
+      <w:r>
+        <w:rPr>
+          <w:rFonts w:ascii="Tahoma" w:hAnsi="Tahoma" w:cs="Tahoma"/>
+          <w:i/>
+          <w:iCs/>
+          <w:sz w:val="20"/>
+          <w:szCs w:val="20"/>
+        </w:rPr>
+        <w:t>Personal Project</w:t>
       </w:r>
     </w:p>
     <w:p>
@@ -1253,7 +1622,7 @@
           <w:sz w:val="20"/>
           <w:szCs w:val="20"/>
         </w:rPr>
-        <w:t>Coordinated with community in Machine Learning Club to focus on Kaggle problems and share results</w:t>
+        <w:t>Implemented Python machine learning models with Scikit-Learn</w:t>
       </w:r>
     </w:p>
     <w:p>
@@ -1296,7 +1665,6 @@
           <w:szCs w:val="20"/>
         </w:rPr>
       </w:pPr>
-      <w:proofErr w:type="spellStart"/>
       <w:r>
         <w:rPr>
           <w:rFonts w:ascii="Tahoma" w:hAnsi="Tahoma" w:cs="Tahoma"/>
@@ -1305,9 +1673,18 @@
           <w:sz w:val="20"/>
           <w:szCs w:val="20"/>
         </w:rPr>
+        <w:t>https://</w:t>
+      </w:r>
+      <w:r>
+        <w:rPr>
+          <w:rFonts w:ascii="Tahoma" w:hAnsi="Tahoma" w:cs="Tahoma"/>
+          <w:b/>
+          <w:bCs/>
+          <w:sz w:val="20"/>
+          <w:szCs w:val="20"/>
+        </w:rPr>
         <w:t>connorwfloyd.dev</w:t>
       </w:r>
-      <w:proofErr w:type="spellEnd"/>
       <w:r>
         <w:rPr>
           <w:rFonts w:ascii="Tahoma" w:hAnsi="Tahoma" w:cs="Tahoma"/>
@@ -1385,18 +1762,17 @@
           <w:sz w:val="20"/>
           <w:szCs w:val="20"/>
         </w:rPr>
-        <w:tab/>
-        <w:t xml:space="preserve">          </w:t>
-      </w:r>
-      <w:r>
-        <w:rPr>
-          <w:rFonts w:ascii="Tahoma" w:hAnsi="Tahoma" w:cs="Tahoma"/>
-          <w:i/>
-          <w:iCs/>
-          <w:sz w:val="20"/>
-          <w:szCs w:val="20"/>
-        </w:rPr>
-        <w:t xml:space="preserve"> September 2024 </w:t>
+        <w:t xml:space="preserve">      </w:t>
+      </w:r>
+      <w:r>
+        <w:rPr>
+          <w:rFonts w:ascii="Tahoma" w:hAnsi="Tahoma" w:cs="Tahoma"/>
+          <w:i/>
+          <w:iCs/>
+          <w:sz w:val="20"/>
+          <w:szCs w:val="20"/>
+        </w:rPr>
+        <w:t xml:space="preserve">September 2024 </w:t>
       </w:r>
       <w:r>
         <w:rPr>
@@ -1608,30 +1984,79 @@
           <w:sz w:val="20"/>
           <w:szCs w:val="20"/>
         </w:rPr>
-        <w:t>Worked with Data Analysis in Python on a YBRS Dataset to support hypothesis</w:t>
-      </w:r>
-    </w:p>
-    <w:p>
-      <w:pPr>
-        <w:numPr>
-          <w:ilvl w:val="0"/>
-          <w:numId w:val="5"/>
-        </w:numPr>
-        <w:spacing w:after="0" w:line="240" w:lineRule="auto"/>
-        <w:ind w:hanging="218"/>
-        <w:rPr>
-          <w:rFonts w:ascii="Tahoma" w:hAnsi="Tahoma" w:cs="Tahoma"/>
-          <w:sz w:val="20"/>
-          <w:szCs w:val="20"/>
-        </w:rPr>
-      </w:pPr>
-      <w:r>
-        <w:rPr>
-          <w:rFonts w:ascii="Tahoma" w:hAnsi="Tahoma" w:cs="Tahoma"/>
-          <w:sz w:val="20"/>
-          <w:szCs w:val="20"/>
-        </w:rPr>
-        <w:t>Coordinated with project partner to document contributions to project work</w:t>
+        <w:t>Analyzed and displayed data</w:t>
+      </w:r>
+      <w:r>
+        <w:rPr>
+          <w:rFonts w:ascii="Tahoma" w:hAnsi="Tahoma" w:cs="Tahoma"/>
+          <w:sz w:val="20"/>
+          <w:szCs w:val="20"/>
+        </w:rPr>
+        <w:t xml:space="preserve"> </w:t>
+      </w:r>
+      <w:r>
+        <w:rPr>
+          <w:rFonts w:ascii="Tahoma" w:hAnsi="Tahoma" w:cs="Tahoma"/>
+          <w:sz w:val="20"/>
+          <w:szCs w:val="20"/>
+        </w:rPr>
+        <w:t>using</w:t>
+      </w:r>
+      <w:r>
+        <w:rPr>
+          <w:rFonts w:ascii="Tahoma" w:hAnsi="Tahoma" w:cs="Tahoma"/>
+          <w:sz w:val="20"/>
+          <w:szCs w:val="20"/>
+        </w:rPr>
+        <w:t xml:space="preserve"> Python</w:t>
+      </w:r>
+      <w:r>
+        <w:rPr>
+          <w:rFonts w:ascii="Tahoma" w:hAnsi="Tahoma" w:cs="Tahoma"/>
+          <w:sz w:val="20"/>
+          <w:szCs w:val="20"/>
+        </w:rPr>
+        <w:t xml:space="preserve"> libraries</w:t>
+      </w:r>
+      <w:r>
+        <w:rPr>
+          <w:rFonts w:ascii="Tahoma" w:hAnsi="Tahoma" w:cs="Tahoma"/>
+          <w:sz w:val="20"/>
+          <w:szCs w:val="20"/>
+        </w:rPr>
+        <w:t xml:space="preserve"> </w:t>
+      </w:r>
+      <w:r>
+        <w:rPr>
+          <w:rFonts w:ascii="Tahoma" w:hAnsi="Tahoma" w:cs="Tahoma"/>
+          <w:sz w:val="20"/>
+          <w:szCs w:val="20"/>
+        </w:rPr>
+        <w:t>like</w:t>
+      </w:r>
+      <w:r>
+        <w:rPr>
+          <w:rFonts w:ascii="Tahoma" w:hAnsi="Tahoma" w:cs="Tahoma"/>
+          <w:sz w:val="20"/>
+          <w:szCs w:val="20"/>
+        </w:rPr>
+        <w:t xml:space="preserve"> </w:t>
+      </w:r>
+      <w:r>
+        <w:rPr>
+          <w:rFonts w:ascii="Tahoma" w:hAnsi="Tahoma" w:cs="Tahoma"/>
+          <w:sz w:val="20"/>
+          <w:szCs w:val="20"/>
+        </w:rPr>
+        <w:t>Matplotlib and Seaborn</w:t>
+      </w:r>
+      <w:r>
+        <w:rPr>
+          <w:rFonts w:ascii="Tahoma" w:hAnsi="Tahoma" w:cs="Tahoma"/>
+          <w:sz w:val="20"/>
+          <w:szCs w:val="20"/>
+        </w:rPr>
+        <w:t xml:space="preserve"> to support hypothesis</w:t>
       </w:r>
     </w:p>
     <w:p>
@@ -1654,7 +2079,15 @@
           <w:sz w:val="20"/>
           <w:szCs w:val="20"/>
         </w:rPr>
-        <w:t>Used SQL to transform data into an Excel file and into a Python file using Pandas</w:t>
+        <w:t>Used SQL to transform data into an Excel file and into a Python file using Pan</w:t>
+      </w:r>
+      <w:r>
+        <w:rPr>
+          <w:rFonts w:ascii="Tahoma" w:hAnsi="Tahoma" w:cs="Tahoma"/>
+          <w:sz w:val="20"/>
+          <w:szCs w:val="20"/>
+        </w:rPr>
+        <w:t>das</w:t>
       </w:r>
     </w:p>
     <w:p>
@@ -1670,6 +2103,7 @@
           <w:bCs/>
           <w:sz w:val="20"/>
           <w:szCs w:val="20"/>
+          <w:u w:val="single"/>
         </w:rPr>
       </w:pPr>
       <w:r>
@@ -1679,20 +2113,9 @@
           <w:bCs/>
           <w:sz w:val="20"/>
           <w:szCs w:val="20"/>
-          <w:u w:val="single" w:color="000000"/>
-        </w:rPr>
-        <w:t xml:space="preserve">SECONDARY </w:t>
-      </w:r>
-      <w:r>
-        <w:rPr>
-          <w:rFonts w:ascii="Tahoma" w:hAnsi="Tahoma" w:cs="Tahoma"/>
-          <w:b/>
-          <w:bCs/>
-          <w:sz w:val="20"/>
-          <w:szCs w:val="20"/>
-          <w:u w:val="single" w:color="000000"/>
-        </w:rPr>
-        <w:t>WORK EXPERIENCE</w:t>
+          <w:u w:val="single"/>
+        </w:rPr>
+        <w:t>SECONDARY WORK EXPERIENCE</w:t>
       </w:r>
     </w:p>
     <w:p>
@@ -1714,6 +2137,14 @@
           <w:sz w:val="20"/>
           <w:szCs w:val="20"/>
         </w:rPr>
+        <w:t xml:space="preserve">Various Food Service Roles - </w:t>
+      </w:r>
+      <w:r>
+        <w:rPr>
+          <w:rFonts w:ascii="Tahoma" w:hAnsi="Tahoma" w:cs="Tahoma"/>
+          <w:sz w:val="20"/>
+          <w:szCs w:val="20"/>
+        </w:rPr>
         <w:t>Chick-fil-A, Inc.</w:t>
       </w:r>
       <w:r>
@@ -1722,8 +2153,23 @@
           <w:sz w:val="20"/>
           <w:szCs w:val="20"/>
         </w:rPr>
+        <w:t xml:space="preserve"> &amp; </w:t>
+      </w:r>
+      <w:r>
+        <w:rPr>
+          <w:rFonts w:ascii="Tahoma" w:hAnsi="Tahoma" w:cs="Tahoma"/>
+          <w:sz w:val="20"/>
+          <w:szCs w:val="20"/>
+        </w:rPr>
+        <w:t>Publix Supermarkets Inc.</w:t>
+      </w:r>
+      <w:r>
+        <w:rPr>
+          <w:rFonts w:ascii="Tahoma" w:hAnsi="Tahoma" w:cs="Tahoma"/>
+          <w:sz w:val="20"/>
+          <w:szCs w:val="20"/>
+        </w:rPr>
         <w:tab/>
-        <w:t>Bluffton, South Carolina</w:t>
       </w:r>
     </w:p>
     <w:p>
@@ -1746,7 +2192,16 @@
           <w:sz w:val="20"/>
           <w:szCs w:val="20"/>
         </w:rPr>
-        <w:t>Food Service Worker, Back of the House</w:t>
+        <w:t>Food Service Worker</w:t>
+      </w:r>
+      <w:r>
+        <w:rPr>
+          <w:rFonts w:ascii="Tahoma" w:hAnsi="Tahoma" w:cs="Tahoma"/>
+          <w:i/>
+          <w:sz w:val="20"/>
+          <w:szCs w:val="20"/>
+        </w:rPr>
+        <w:t>, Deli Clerk</w:t>
       </w:r>
       <w:r>
         <w:rPr>
@@ -1765,7 +2220,17 @@
           <w:sz w:val="20"/>
           <w:szCs w:val="20"/>
         </w:rPr>
-        <w:t xml:space="preserve">November 2023 </w:t>
+        <w:t>June 2022</w:t>
+      </w:r>
+      <w:r>
+        <w:rPr>
+          <w:rFonts w:ascii="Tahoma" w:hAnsi="Tahoma" w:cs="Tahoma"/>
+          <w:i/>
+          <w:iCs/>
+          <w:sz w:val="20"/>
+          <w:szCs w:val="20"/>
+        </w:rPr>
+        <w:t xml:space="preserve"> </w:t>
       </w:r>
       <w:r>
         <w:rPr>
@@ -1827,102 +2292,6 @@
           <w:ilvl w:val="0"/>
           <w:numId w:val="4"/>
         </w:numPr>
-        <w:spacing w:after="120" w:line="240" w:lineRule="auto"/>
-        <w:ind w:left="216" w:hanging="216"/>
-        <w:rPr>
-          <w:rFonts w:ascii="Tahoma" w:hAnsi="Tahoma" w:cs="Tahoma"/>
-          <w:sz w:val="20"/>
-          <w:szCs w:val="20"/>
-        </w:rPr>
-      </w:pPr>
-      <w:r>
-        <w:rPr>
-          <w:rFonts w:ascii="Tahoma" w:hAnsi="Tahoma" w:cs="Tahoma"/>
-          <w:sz w:val="20"/>
-          <w:szCs w:val="20"/>
-        </w:rPr>
-        <w:t>Supported a positive work environment through encouragement and communication.</w:t>
-      </w:r>
-    </w:p>
-    <w:p>
-      <w:pPr>
-        <w:tabs>
-          <w:tab w:val="right" w:pos="10800"/>
-        </w:tabs>
-        <w:spacing w:after="0" w:line="240" w:lineRule="auto"/>
-        <w:ind w:left="-15" w:firstLine="0"/>
-        <w:rPr>
-          <w:rFonts w:ascii="Tahoma" w:hAnsi="Tahoma" w:cs="Tahoma"/>
-          <w:sz w:val="20"/>
-          <w:szCs w:val="20"/>
-        </w:rPr>
-      </w:pPr>
-      <w:r>
-        <w:rPr>
-          <w:rFonts w:ascii="Tahoma" w:hAnsi="Tahoma" w:cs="Tahoma"/>
-          <w:sz w:val="20"/>
-          <w:szCs w:val="20"/>
-        </w:rPr>
-        <w:t>Publix Supermarkets Inc.</w:t>
-      </w:r>
-      <w:r>
-        <w:rPr>
-          <w:rFonts w:ascii="Tahoma" w:hAnsi="Tahoma" w:cs="Tahoma"/>
-          <w:sz w:val="20"/>
-          <w:szCs w:val="20"/>
-        </w:rPr>
-        <w:tab/>
-        <w:t>Hilton Head Island, South Carolina</w:t>
-      </w:r>
-    </w:p>
-    <w:p>
-      <w:pPr>
-        <w:tabs>
-          <w:tab w:val="right" w:pos="10800"/>
-        </w:tabs>
-        <w:spacing w:after="0" w:line="240" w:lineRule="auto"/>
-        <w:ind w:left="-15" w:right="-15" w:firstLine="0"/>
-        <w:rPr>
-          <w:rFonts w:ascii="Tahoma" w:hAnsi="Tahoma" w:cs="Tahoma"/>
-          <w:sz w:val="20"/>
-          <w:szCs w:val="20"/>
-        </w:rPr>
-      </w:pPr>
-      <w:r>
-        <w:rPr>
-          <w:rFonts w:ascii="Tahoma" w:hAnsi="Tahoma" w:cs="Tahoma"/>
-          <w:i/>
-          <w:sz w:val="20"/>
-          <w:szCs w:val="20"/>
-        </w:rPr>
-        <w:t>Deli Clerk, Publix Deli</w:t>
-      </w:r>
-      <w:r>
-        <w:rPr>
-          <w:rFonts w:ascii="Tahoma" w:hAnsi="Tahoma" w:cs="Tahoma"/>
-          <w:i/>
-          <w:sz w:val="20"/>
-          <w:szCs w:val="20"/>
-        </w:rPr>
-        <w:tab/>
-      </w:r>
-      <w:r>
-        <w:rPr>
-          <w:rFonts w:ascii="Tahoma" w:hAnsi="Tahoma" w:cs="Tahoma"/>
-          <w:i/>
-          <w:iCs/>
-          <w:sz w:val="20"/>
-          <w:szCs w:val="20"/>
-        </w:rPr>
-        <w:t>June 2022 − July 2023</w:t>
-      </w:r>
-    </w:p>
-    <w:p>
-      <w:pPr>
-        <w:numPr>
-          <w:ilvl w:val="0"/>
-          <w:numId w:val="4"/>
-        </w:numPr>
         <w:spacing w:after="0" w:line="240" w:lineRule="auto"/>
         <w:ind w:left="216" w:hanging="216"/>
         <w:rPr>
@@ -1937,7 +2306,7 @@
           <w:sz w:val="20"/>
           <w:szCs w:val="20"/>
         </w:rPr>
-        <w:t>Trained and mentored 3 team members on company procedures and customer service.</w:t>
+        <w:t>Collaborated with a team to ensure smooth operation, serving up to 30 customers per hour.</w:t>
       </w:r>
     </w:p>
     <w:p>
@@ -1960,7 +2329,7 @@
           <w:sz w:val="20"/>
           <w:szCs w:val="20"/>
         </w:rPr>
-        <w:t>Collaborated with a team to ensure smooth operation, serving up to 30 customers per hour.</w:t>
+        <w:t>Supported a positive work environment through encouragement and communication.</w:t>
       </w:r>
     </w:p>
     <w:sectPr>
@@ -2028,8 +2397,8 @@
   <w:abstractNum w:abstractNumId="0" w15:restartNumberingAfterBreak="0">
     <w:nsid w:val="28D82369"/>
     <w:multiLevelType w:val="hybridMultilevel"/>
-    <w:tmpl w:val="75E670EE"/>
-    <w:lvl w:ilvl="0" w:tplc="DEB42130">
+    <w:tmpl w:val="CCDCC2B4"/>
+    <w:lvl w:ilvl="0" w:tplc="1F36C1AA">
       <w:start w:val="1"/>
       <w:numFmt w:val="bullet"/>
       <w:lvlText w:val="–"/>
@@ -2450,6 +2819,130 @@
     </w:lvl>
   </w:abstractNum>
   <w:abstractNum w:abstractNumId="2" w15:restartNumberingAfterBreak="0">
+    <w:nsid w:val="4512742C"/>
+    <w:multiLevelType w:val="hybridMultilevel"/>
+    <w:tmpl w:val="EFC85616"/>
+    <w:lvl w:ilvl="0" w:tplc="1F36C1AA">
+      <w:start w:val="1"/>
+      <w:numFmt w:val="bullet"/>
+      <w:lvlText w:val="–"/>
+      <w:lvlJc w:val="left"/>
+      <w:pPr>
+        <w:ind w:left="578" w:hanging="360"/>
+      </w:pPr>
+      <w:rPr>
+        <w:rFonts w:ascii="Calibri" w:eastAsia="Calibri" w:hAnsi="Calibri" w:cs="Calibri" w:hint="default"/>
+        <w:b w:val="0"/>
+        <w:i w:val="0"/>
+        <w:strike w:val="0"/>
+        <w:dstrike w:val="0"/>
+        <w:color w:val="000000"/>
+        <w:sz w:val="22"/>
+        <w:szCs w:val="22"/>
+        <w:u w:val="none" w:color="000000"/>
+        <w:bdr w:val="none" w:sz="0" w:space="0" w:color="auto"/>
+        <w:shd w:val="clear" w:color="auto" w:fill="auto"/>
+        <w:vertAlign w:val="baseline"/>
+      </w:rPr>
+    </w:lvl>
+    <w:lvl w:ilvl="1" w:tplc="04090003" w:tentative="1">
+      <w:start w:val="1"/>
+      <w:numFmt w:val="bullet"/>
+      <w:lvlText w:val="o"/>
+      <w:lvlJc w:val="left"/>
+      <w:pPr>
+        <w:ind w:left="1298" w:hanging="360"/>
+      </w:pPr>
+      <w:rPr>
+        <w:rFonts w:ascii="Courier New" w:hAnsi="Courier New" w:cs="Courier New" w:hint="default"/>
+      </w:rPr>
+    </w:lvl>
+    <w:lvl w:ilvl="2" w:tplc="04090005" w:tentative="1">
+      <w:start w:val="1"/>
+      <w:numFmt w:val="bullet"/>
+      <w:lvlText w:val=""/>
+      <w:lvlJc w:val="left"/>
+      <w:pPr>
+        <w:ind w:left="2018" w:hanging="360"/>
+      </w:pPr>
+      <w:rPr>
+        <w:rFonts w:ascii="Wingdings" w:hAnsi="Wingdings" w:hint="default"/>
+      </w:rPr>
+    </w:lvl>
+    <w:lvl w:ilvl="3" w:tplc="04090001" w:tentative="1">
+      <w:start w:val="1"/>
+      <w:numFmt w:val="bullet"/>
+      <w:lvlText w:val=""/>
+      <w:lvlJc w:val="left"/>
+      <w:pPr>
+        <w:ind w:left="2738" w:hanging="360"/>
+      </w:pPr>
+      <w:rPr>
+        <w:rFonts w:ascii="Symbol" w:hAnsi="Symbol" w:hint="default"/>
+      </w:rPr>
+    </w:lvl>
+    <w:lvl w:ilvl="4" w:tplc="04090003" w:tentative="1">
+      <w:start w:val="1"/>
+      <w:numFmt w:val="bullet"/>
+      <w:lvlText w:val="o"/>
+      <w:lvlJc w:val="left"/>
+      <w:pPr>
+        <w:ind w:left="3458" w:hanging="360"/>
+      </w:pPr>
+      <w:rPr>
+        <w:rFonts w:ascii="Courier New" w:hAnsi="Courier New" w:cs="Courier New" w:hint="default"/>
+      </w:rPr>
+    </w:lvl>
+    <w:lvl w:ilvl="5" w:tplc="04090005" w:tentative="1">
+      <w:start w:val="1"/>
+      <w:numFmt w:val="bullet"/>
+      <w:lvlText w:val=""/>
+      <w:lvlJc w:val="left"/>
+      <w:pPr>
+        <w:ind w:left="4178" w:hanging="360"/>
+      </w:pPr>
+      <w:rPr>
+        <w:rFonts w:ascii="Wingdings" w:hAnsi="Wingdings" w:hint="default"/>
+      </w:rPr>
+    </w:lvl>
+    <w:lvl w:ilvl="6" w:tplc="04090001" w:tentative="1">
+      <w:start w:val="1"/>
+      <w:numFmt w:val="bullet"/>
+      <w:lvlText w:val=""/>
+      <w:lvlJc w:val="left"/>
+      <w:pPr>
+        <w:ind w:left="4898" w:hanging="360"/>
+      </w:pPr>
+      <w:rPr>
+        <w:rFonts w:ascii="Symbol" w:hAnsi="Symbol" w:hint="default"/>
+      </w:rPr>
+    </w:lvl>
+    <w:lvl w:ilvl="7" w:tplc="04090003" w:tentative="1">
+      <w:start w:val="1"/>
+      <w:numFmt w:val="bullet"/>
+      <w:lvlText w:val="o"/>
+      <w:lvlJc w:val="left"/>
+      <w:pPr>
+        <w:ind w:left="5618" w:hanging="360"/>
+      </w:pPr>
+      <w:rPr>
+        <w:rFonts w:ascii="Courier New" w:hAnsi="Courier New" w:cs="Courier New" w:hint="default"/>
+      </w:rPr>
+    </w:lvl>
+    <w:lvl w:ilvl="8" w:tplc="04090005" w:tentative="1">
+      <w:start w:val="1"/>
+      <w:numFmt w:val="bullet"/>
+      <w:lvlText w:val=""/>
+      <w:lvlJc w:val="left"/>
+      <w:pPr>
+        <w:ind w:left="6338" w:hanging="360"/>
+      </w:pPr>
+      <w:rPr>
+        <w:rFonts w:ascii="Wingdings" w:hAnsi="Wingdings" w:hint="default"/>
+      </w:rPr>
+    </w:lvl>
+  </w:abstractNum>
+  <w:abstractNum w:abstractNumId="3" w15:restartNumberingAfterBreak="0">
     <w:nsid w:val="546B5B40"/>
     <w:multiLevelType w:val="hybridMultilevel"/>
     <w:tmpl w:val="DA569320"/>
@@ -2661,7 +3154,119 @@
       </w:rPr>
     </w:lvl>
   </w:abstractNum>
-  <w:abstractNum w:abstractNumId="3" w15:restartNumberingAfterBreak="0">
+  <w:abstractNum w:abstractNumId="4" w15:restartNumberingAfterBreak="0">
+    <w:nsid w:val="58741AE8"/>
+    <w:multiLevelType w:val="hybridMultilevel"/>
+    <w:tmpl w:val="9E7C9900"/>
+    <w:lvl w:ilvl="0" w:tplc="BEF2CDE0">
+      <w:numFmt w:val="bullet"/>
+      <w:lvlText w:val=""/>
+      <w:lvlJc w:val="left"/>
+      <w:pPr>
+        <w:ind w:left="578" w:hanging="360"/>
+      </w:pPr>
+      <w:rPr>
+        <w:rFonts w:ascii="Wingdings" w:eastAsia="Calibri" w:hAnsi="Wingdings" w:cs="Tahoma" w:hint="default"/>
+      </w:rPr>
+    </w:lvl>
+    <w:lvl w:ilvl="1" w:tplc="04090003" w:tentative="1">
+      <w:start w:val="1"/>
+      <w:numFmt w:val="bullet"/>
+      <w:lvlText w:val="o"/>
+      <w:lvlJc w:val="left"/>
+      <w:pPr>
+        <w:ind w:left="1298" w:hanging="360"/>
+      </w:pPr>
+      <w:rPr>
+        <w:rFonts w:ascii="Courier New" w:hAnsi="Courier New" w:cs="Courier New" w:hint="default"/>
+      </w:rPr>
+    </w:lvl>
+    <w:lvl w:ilvl="2" w:tplc="04090005" w:tentative="1">
+      <w:start w:val="1"/>
+      <w:numFmt w:val="bullet"/>
+      <w:lvlText w:val=""/>
+      <w:lvlJc w:val="left"/>
+      <w:pPr>
+        <w:ind w:left="2018" w:hanging="360"/>
+      </w:pPr>
+      <w:rPr>
+        <w:rFonts w:ascii="Wingdings" w:hAnsi="Wingdings" w:hint="default"/>
+      </w:rPr>
+    </w:lvl>
+    <w:lvl w:ilvl="3" w:tplc="04090001" w:tentative="1">
+      <w:start w:val="1"/>
+      <w:numFmt w:val="bullet"/>
+      <w:lvlText w:val=""/>
+      <w:lvlJc w:val="left"/>
+      <w:pPr>
+        <w:ind w:left="2738" w:hanging="360"/>
+      </w:pPr>
+      <w:rPr>
+        <w:rFonts w:ascii="Symbol" w:hAnsi="Symbol" w:hint="default"/>
+      </w:rPr>
+    </w:lvl>
+    <w:lvl w:ilvl="4" w:tplc="04090003" w:tentative="1">
+      <w:start w:val="1"/>
+      <w:numFmt w:val="bullet"/>
+      <w:lvlText w:val="o"/>
+      <w:lvlJc w:val="left"/>
+      <w:pPr>
+        <w:ind w:left="3458" w:hanging="360"/>
+      </w:pPr>
+      <w:rPr>
+        <w:rFonts w:ascii="Courier New" w:hAnsi="Courier New" w:cs="Courier New" w:hint="default"/>
+      </w:rPr>
+    </w:lvl>
+    <w:lvl w:ilvl="5" w:tplc="04090005" w:tentative="1">
+      <w:start w:val="1"/>
+      <w:numFmt w:val="bullet"/>
+      <w:lvlText w:val=""/>
+      <w:lvlJc w:val="left"/>
+      <w:pPr>
+        <w:ind w:left="4178" w:hanging="360"/>
+      </w:pPr>
+      <w:rPr>
+        <w:rFonts w:ascii="Wingdings" w:hAnsi="Wingdings" w:hint="default"/>
+      </w:rPr>
+    </w:lvl>
+    <w:lvl w:ilvl="6" w:tplc="04090001" w:tentative="1">
+      <w:start w:val="1"/>
+      <w:numFmt w:val="bullet"/>
+      <w:lvlText w:val=""/>
+      <w:lvlJc w:val="left"/>
+      <w:pPr>
+        <w:ind w:left="4898" w:hanging="360"/>
+      </w:pPr>
+      <w:rPr>
+        <w:rFonts w:ascii="Symbol" w:hAnsi="Symbol" w:hint="default"/>
+      </w:rPr>
+    </w:lvl>
+    <w:lvl w:ilvl="7" w:tplc="04090003" w:tentative="1">
+      <w:start w:val="1"/>
+      <w:numFmt w:val="bullet"/>
+      <w:lvlText w:val="o"/>
+      <w:lvlJc w:val="left"/>
+      <w:pPr>
+        <w:ind w:left="5618" w:hanging="360"/>
+      </w:pPr>
+      <w:rPr>
+        <w:rFonts w:ascii="Courier New" w:hAnsi="Courier New" w:cs="Courier New" w:hint="default"/>
+      </w:rPr>
+    </w:lvl>
+    <w:lvl w:ilvl="8" w:tplc="04090005" w:tentative="1">
+      <w:start w:val="1"/>
+      <w:numFmt w:val="bullet"/>
+      <w:lvlText w:val=""/>
+      <w:lvlJc w:val="left"/>
+      <w:pPr>
+        <w:ind w:left="6338" w:hanging="360"/>
+      </w:pPr>
+      <w:rPr>
+        <w:rFonts w:ascii="Wingdings" w:hAnsi="Wingdings" w:hint="default"/>
+      </w:rPr>
+    </w:lvl>
+  </w:abstractNum>
+  <w:abstractNum w:abstractNumId="5" w15:restartNumberingAfterBreak="0">
     <w:nsid w:val="5AB81680"/>
     <w:multiLevelType w:val="hybridMultilevel"/>
     <w:tmpl w:val="9F4C9142"/>
@@ -2873,17 +3478,17 @@
       </w:rPr>
     </w:lvl>
   </w:abstractNum>
-  <w:abstractNum w:abstractNumId="4" w15:restartNumberingAfterBreak="0">
-    <w:nsid w:val="7DD822F7"/>
+  <w:abstractNum w:abstractNumId="6" w15:restartNumberingAfterBreak="0">
+    <w:nsid w:val="6FCD5A7E"/>
     <w:multiLevelType w:val="hybridMultilevel"/>
-    <w:tmpl w:val="43E4CE34"/>
-    <w:lvl w:ilvl="0" w:tplc="29506A80">
-      <w:start w:val="1"/>
-      <w:numFmt w:val="bullet"/>
-      <w:lvlText w:val="•"/>
-      <w:lvlJc w:val="left"/>
-      <w:pPr>
-        <w:ind w:left="218"/>
+    <w:tmpl w:val="97646760"/>
+    <w:lvl w:ilvl="0" w:tplc="1F36C1AA">
+      <w:start w:val="1"/>
+      <w:numFmt w:val="bullet"/>
+      <w:lvlText w:val="–"/>
+      <w:lvlJc w:val="left"/>
+      <w:pPr>
+        <w:ind w:left="938" w:hanging="360"/>
       </w:pPr>
       <w:rPr>
         <w:rFonts w:ascii="Calibri" w:eastAsia="Calibri" w:hAnsi="Calibri" w:cs="Calibri"/>
@@ -2900,13 +3505,226 @@
         <w:vertAlign w:val="baseline"/>
       </w:rPr>
     </w:lvl>
-    <w:lvl w:ilvl="1" w:tplc="4280B746">
+    <w:lvl w:ilvl="1" w:tplc="04090003" w:tentative="1">
       <w:start w:val="1"/>
       <w:numFmt w:val="bullet"/>
       <w:lvlText w:val="o"/>
       <w:lvlJc w:val="left"/>
       <w:pPr>
-        <w:ind w:left="1080"/>
+        <w:ind w:left="1658" w:hanging="360"/>
+      </w:pPr>
+      <w:rPr>
+        <w:rFonts w:ascii="Courier New" w:hAnsi="Courier New" w:cs="Courier New" w:hint="default"/>
+      </w:rPr>
+    </w:lvl>
+    <w:lvl w:ilvl="2" w:tplc="04090005" w:tentative="1">
+      <w:start w:val="1"/>
+      <w:numFmt w:val="bullet"/>
+      <w:lvlText w:val=""/>
+      <w:lvlJc w:val="left"/>
+      <w:pPr>
+        <w:ind w:left="2378" w:hanging="360"/>
+      </w:pPr>
+      <w:rPr>
+        <w:rFonts w:ascii="Wingdings" w:hAnsi="Wingdings" w:hint="default"/>
+      </w:rPr>
+    </w:lvl>
+    <w:lvl w:ilvl="3" w:tplc="04090001" w:tentative="1">
+      <w:start w:val="1"/>
+      <w:numFmt w:val="bullet"/>
+      <w:lvlText w:val=""/>
+      <w:lvlJc w:val="left"/>
+      <w:pPr>
+        <w:ind w:left="3098" w:hanging="360"/>
+      </w:pPr>
+      <w:rPr>
+        <w:rFonts w:ascii="Symbol" w:hAnsi="Symbol" w:hint="default"/>
+      </w:rPr>
+    </w:lvl>
+    <w:lvl w:ilvl="4" w:tplc="04090003" w:tentative="1">
+      <w:start w:val="1"/>
+      <w:numFmt w:val="bullet"/>
+      <w:lvlText w:val="o"/>
+      <w:lvlJc w:val="left"/>
+      <w:pPr>
+        <w:ind w:left="3818" w:hanging="360"/>
+      </w:pPr>
+      <w:rPr>
+        <w:rFonts w:ascii="Courier New" w:hAnsi="Courier New" w:cs="Courier New" w:hint="default"/>
+      </w:rPr>
+    </w:lvl>
+    <w:lvl w:ilvl="5" w:tplc="04090005" w:tentative="1">
+      <w:start w:val="1"/>
+      <w:numFmt w:val="bullet"/>
+      <w:lvlText w:val=""/>
+      <w:lvlJc w:val="left"/>
+      <w:pPr>
+        <w:ind w:left="4538" w:hanging="360"/>
+      </w:pPr>
+      <w:rPr>
+        <w:rFonts w:ascii="Wingdings" w:hAnsi="Wingdings" w:hint="default"/>
+      </w:rPr>
+    </w:lvl>
+    <w:lvl w:ilvl="6" w:tplc="04090001" w:tentative="1">
+      <w:start w:val="1"/>
+      <w:numFmt w:val="bullet"/>
+      <w:lvlText w:val=""/>
+      <w:lvlJc w:val="left"/>
+      <w:pPr>
+        <w:ind w:left="5258" w:hanging="360"/>
+      </w:pPr>
+      <w:rPr>
+        <w:rFonts w:ascii="Symbol" w:hAnsi="Symbol" w:hint="default"/>
+      </w:rPr>
+    </w:lvl>
+    <w:lvl w:ilvl="7" w:tplc="04090003" w:tentative="1">
+      <w:start w:val="1"/>
+      <w:numFmt w:val="bullet"/>
+      <w:lvlText w:val="o"/>
+      <w:lvlJc w:val="left"/>
+      <w:pPr>
+        <w:ind w:left="5978" w:hanging="360"/>
+      </w:pPr>
+      <w:rPr>
+        <w:rFonts w:ascii="Courier New" w:hAnsi="Courier New" w:cs="Courier New" w:hint="default"/>
+      </w:rPr>
+    </w:lvl>
+    <w:lvl w:ilvl="8" w:tplc="04090005" w:tentative="1">
+      <w:start w:val="1"/>
+      <w:numFmt w:val="bullet"/>
+      <w:lvlText w:val=""/>
+      <w:lvlJc w:val="left"/>
+      <w:pPr>
+        <w:ind w:left="6698" w:hanging="360"/>
+      </w:pPr>
+      <w:rPr>
+        <w:rFonts w:ascii="Wingdings" w:hAnsi="Wingdings" w:hint="default"/>
+      </w:rPr>
+    </w:lvl>
+  </w:abstractNum>
+  <w:abstractNum w:abstractNumId="7" w15:restartNumberingAfterBreak="0">
+    <w:nsid w:val="6FE32A00"/>
+    <w:multiLevelType w:val="hybridMultilevel"/>
+    <w:tmpl w:val="C42A0DF2"/>
+    <w:lvl w:ilvl="0" w:tplc="02FE2542">
+      <w:numFmt w:val="bullet"/>
+      <w:lvlText w:val="-"/>
+      <w:lvlJc w:val="left"/>
+      <w:pPr>
+        <w:ind w:left="578" w:hanging="360"/>
+      </w:pPr>
+      <w:rPr>
+        <w:rFonts w:ascii="Tahoma" w:eastAsia="Calibri" w:hAnsi="Tahoma" w:cs="Tahoma" w:hint="default"/>
+      </w:rPr>
+    </w:lvl>
+    <w:lvl w:ilvl="1" w:tplc="04090003" w:tentative="1">
+      <w:start w:val="1"/>
+      <w:numFmt w:val="bullet"/>
+      <w:lvlText w:val="o"/>
+      <w:lvlJc w:val="left"/>
+      <w:pPr>
+        <w:ind w:left="1298" w:hanging="360"/>
+      </w:pPr>
+      <w:rPr>
+        <w:rFonts w:ascii="Courier New" w:hAnsi="Courier New" w:cs="Courier New" w:hint="default"/>
+      </w:rPr>
+    </w:lvl>
+    <w:lvl w:ilvl="2" w:tplc="04090005" w:tentative="1">
+      <w:start w:val="1"/>
+      <w:numFmt w:val="bullet"/>
+      <w:lvlText w:val=""/>
+      <w:lvlJc w:val="left"/>
+      <w:pPr>
+        <w:ind w:left="2018" w:hanging="360"/>
+      </w:pPr>
+      <w:rPr>
+        <w:rFonts w:ascii="Wingdings" w:hAnsi="Wingdings" w:hint="default"/>
+      </w:rPr>
+    </w:lvl>
+    <w:lvl w:ilvl="3" w:tplc="04090001" w:tentative="1">
+      <w:start w:val="1"/>
+      <w:numFmt w:val="bullet"/>
+      <w:lvlText w:val=""/>
+      <w:lvlJc w:val="left"/>
+      <w:pPr>
+        <w:ind w:left="2738" w:hanging="360"/>
+      </w:pPr>
+      <w:rPr>
+        <w:rFonts w:ascii="Symbol" w:hAnsi="Symbol" w:hint="default"/>
+      </w:rPr>
+    </w:lvl>
+    <w:lvl w:ilvl="4" w:tplc="04090003" w:tentative="1">
+      <w:start w:val="1"/>
+      <w:numFmt w:val="bullet"/>
+      <w:lvlText w:val="o"/>
+      <w:lvlJc w:val="left"/>
+      <w:pPr>
+        <w:ind w:left="3458" w:hanging="360"/>
+      </w:pPr>
+      <w:rPr>
+        <w:rFonts w:ascii="Courier New" w:hAnsi="Courier New" w:cs="Courier New" w:hint="default"/>
+      </w:rPr>
+    </w:lvl>
+    <w:lvl w:ilvl="5" w:tplc="04090005" w:tentative="1">
+      <w:start w:val="1"/>
+      <w:numFmt w:val="bullet"/>
+      <w:lvlText w:val=""/>
+      <w:lvlJc w:val="left"/>
+      <w:pPr>
+        <w:ind w:left="4178" w:hanging="360"/>
+      </w:pPr>
+      <w:rPr>
+        <w:rFonts w:ascii="Wingdings" w:hAnsi="Wingdings" w:hint="default"/>
+      </w:rPr>
+    </w:lvl>
+    <w:lvl w:ilvl="6" w:tplc="04090001" w:tentative="1">
+      <w:start w:val="1"/>
+      <w:numFmt w:val="bullet"/>
+      <w:lvlText w:val=""/>
+      <w:lvlJc w:val="left"/>
+      <w:pPr>
+        <w:ind w:left="4898" w:hanging="360"/>
+      </w:pPr>
+      <w:rPr>
+        <w:rFonts w:ascii="Symbol" w:hAnsi="Symbol" w:hint="default"/>
+      </w:rPr>
+    </w:lvl>
+    <w:lvl w:ilvl="7" w:tplc="04090003" w:tentative="1">
+      <w:start w:val="1"/>
+      <w:numFmt w:val="bullet"/>
+      <w:lvlText w:val="o"/>
+      <w:lvlJc w:val="left"/>
+      <w:pPr>
+        <w:ind w:left="5618" w:hanging="360"/>
+      </w:pPr>
+      <w:rPr>
+        <w:rFonts w:ascii="Courier New" w:hAnsi="Courier New" w:cs="Courier New" w:hint="default"/>
+      </w:rPr>
+    </w:lvl>
+    <w:lvl w:ilvl="8" w:tplc="04090005" w:tentative="1">
+      <w:start w:val="1"/>
+      <w:numFmt w:val="bullet"/>
+      <w:lvlText w:val=""/>
+      <w:lvlJc w:val="left"/>
+      <w:pPr>
+        <w:ind w:left="6338" w:hanging="360"/>
+      </w:pPr>
+      <w:rPr>
+        <w:rFonts w:ascii="Wingdings" w:hAnsi="Wingdings" w:hint="default"/>
+      </w:rPr>
+    </w:lvl>
+  </w:abstractNum>
+  <w:abstractNum w:abstractNumId="8" w15:restartNumberingAfterBreak="0">
+    <w:nsid w:val="7DD822F7"/>
+    <w:multiLevelType w:val="hybridMultilevel"/>
+    <w:tmpl w:val="43E4CE34"/>
+    <w:lvl w:ilvl="0" w:tplc="29506A80">
+      <w:start w:val="1"/>
+      <w:numFmt w:val="bullet"/>
+      <w:lvlText w:val="•"/>
+      <w:lvlJc w:val="left"/>
+      <w:pPr>
+        <w:ind w:left="218"/>
       </w:pPr>
       <w:rPr>
         <w:rFonts w:ascii="Calibri" w:eastAsia="Calibri" w:hAnsi="Calibri" w:cs="Calibri"/>
@@ -2923,13 +3741,13 @@
         <w:vertAlign w:val="baseline"/>
       </w:rPr>
     </w:lvl>
-    <w:lvl w:ilvl="2" w:tplc="66EE3550">
-      <w:start w:val="1"/>
-      <w:numFmt w:val="bullet"/>
-      <w:lvlText w:val="▪"/>
-      <w:lvlJc w:val="left"/>
-      <w:pPr>
-        <w:ind w:left="1800"/>
+    <w:lvl w:ilvl="1" w:tplc="4280B746">
+      <w:start w:val="1"/>
+      <w:numFmt w:val="bullet"/>
+      <w:lvlText w:val="o"/>
+      <w:lvlJc w:val="left"/>
+      <w:pPr>
+        <w:ind w:left="1080"/>
       </w:pPr>
       <w:rPr>
         <w:rFonts w:ascii="Calibri" w:eastAsia="Calibri" w:hAnsi="Calibri" w:cs="Calibri"/>
@@ -2946,13 +3764,13 @@
         <w:vertAlign w:val="baseline"/>
       </w:rPr>
     </w:lvl>
-    <w:lvl w:ilvl="3" w:tplc="B262DA76">
-      <w:start w:val="1"/>
-      <w:numFmt w:val="bullet"/>
-      <w:lvlText w:val="•"/>
-      <w:lvlJc w:val="left"/>
-      <w:pPr>
-        <w:ind w:left="2520"/>
+    <w:lvl w:ilvl="2" w:tplc="66EE3550">
+      <w:start w:val="1"/>
+      <w:numFmt w:val="bullet"/>
+      <w:lvlText w:val="▪"/>
+      <w:lvlJc w:val="left"/>
+      <w:pPr>
+        <w:ind w:left="1800"/>
       </w:pPr>
       <w:rPr>
         <w:rFonts w:ascii="Calibri" w:eastAsia="Calibri" w:hAnsi="Calibri" w:cs="Calibri"/>
@@ -2969,13 +3787,13 @@
         <w:vertAlign w:val="baseline"/>
       </w:rPr>
     </w:lvl>
-    <w:lvl w:ilvl="4" w:tplc="920C5308">
-      <w:start w:val="1"/>
-      <w:numFmt w:val="bullet"/>
-      <w:lvlText w:val="o"/>
-      <w:lvlJc w:val="left"/>
-      <w:pPr>
-        <w:ind w:left="3240"/>
+    <w:lvl w:ilvl="3" w:tplc="B262DA76">
+      <w:start w:val="1"/>
+      <w:numFmt w:val="bullet"/>
+      <w:lvlText w:val="•"/>
+      <w:lvlJc w:val="left"/>
+      <w:pPr>
+        <w:ind w:left="2520"/>
       </w:pPr>
       <w:rPr>
         <w:rFonts w:ascii="Calibri" w:eastAsia="Calibri" w:hAnsi="Calibri" w:cs="Calibri"/>
@@ -2992,13 +3810,13 @@
         <w:vertAlign w:val="baseline"/>
       </w:rPr>
     </w:lvl>
-    <w:lvl w:ilvl="5" w:tplc="D8864E14">
-      <w:start w:val="1"/>
-      <w:numFmt w:val="bullet"/>
-      <w:lvlText w:val="▪"/>
-      <w:lvlJc w:val="left"/>
-      <w:pPr>
-        <w:ind w:left="3960"/>
+    <w:lvl w:ilvl="4" w:tplc="920C5308">
+      <w:start w:val="1"/>
+      <w:numFmt w:val="bullet"/>
+      <w:lvlText w:val="o"/>
+      <w:lvlJc w:val="left"/>
+      <w:pPr>
+        <w:ind w:left="3240"/>
       </w:pPr>
       <w:rPr>
         <w:rFonts w:ascii="Calibri" w:eastAsia="Calibri" w:hAnsi="Calibri" w:cs="Calibri"/>
@@ -3015,13 +3833,13 @@
         <w:vertAlign w:val="baseline"/>
       </w:rPr>
     </w:lvl>
-    <w:lvl w:ilvl="6" w:tplc="E4CACA9C">
-      <w:start w:val="1"/>
-      <w:numFmt w:val="bullet"/>
-      <w:lvlText w:val="•"/>
-      <w:lvlJc w:val="left"/>
-      <w:pPr>
-        <w:ind w:left="4680"/>
+    <w:lvl w:ilvl="5" w:tplc="D8864E14">
+      <w:start w:val="1"/>
+      <w:numFmt w:val="bullet"/>
+      <w:lvlText w:val="▪"/>
+      <w:lvlJc w:val="left"/>
+      <w:pPr>
+        <w:ind w:left="3960"/>
       </w:pPr>
       <w:rPr>
         <w:rFonts w:ascii="Calibri" w:eastAsia="Calibri" w:hAnsi="Calibri" w:cs="Calibri"/>
@@ -3038,13 +3856,13 @@
         <w:vertAlign w:val="baseline"/>
       </w:rPr>
     </w:lvl>
-    <w:lvl w:ilvl="7" w:tplc="4D3678CA">
-      <w:start w:val="1"/>
-      <w:numFmt w:val="bullet"/>
-      <w:lvlText w:val="o"/>
-      <w:lvlJc w:val="left"/>
-      <w:pPr>
-        <w:ind w:left="5400"/>
+    <w:lvl w:ilvl="6" w:tplc="E4CACA9C">
+      <w:start w:val="1"/>
+      <w:numFmt w:val="bullet"/>
+      <w:lvlText w:val="•"/>
+      <w:lvlJc w:val="left"/>
+      <w:pPr>
+        <w:ind w:left="4680"/>
       </w:pPr>
       <w:rPr>
         <w:rFonts w:ascii="Calibri" w:eastAsia="Calibri" w:hAnsi="Calibri" w:cs="Calibri"/>
@@ -3061,13 +3879,13 @@
         <w:vertAlign w:val="baseline"/>
       </w:rPr>
     </w:lvl>
-    <w:lvl w:ilvl="8" w:tplc="811CAE32">
-      <w:start w:val="1"/>
-      <w:numFmt w:val="bullet"/>
-      <w:lvlText w:val="▪"/>
-      <w:lvlJc w:val="left"/>
-      <w:pPr>
-        <w:ind w:left="6120"/>
+    <w:lvl w:ilvl="7" w:tplc="4D3678CA">
+      <w:start w:val="1"/>
+      <w:numFmt w:val="bullet"/>
+      <w:lvlText w:val="o"/>
+      <w:lvlJc w:val="left"/>
+      <w:pPr>
+        <w:ind w:left="5400"/>
       </w:pPr>
       <w:rPr>
         <w:rFonts w:ascii="Calibri" w:eastAsia="Calibri" w:hAnsi="Calibri" w:cs="Calibri"/>
@@ -3084,6 +3902,29 @@
         <w:vertAlign w:val="baseline"/>
       </w:rPr>
     </w:lvl>
+    <w:lvl w:ilvl="8" w:tplc="811CAE32">
+      <w:start w:val="1"/>
+      <w:numFmt w:val="bullet"/>
+      <w:lvlText w:val="▪"/>
+      <w:lvlJc w:val="left"/>
+      <w:pPr>
+        <w:ind w:left="6120"/>
+      </w:pPr>
+      <w:rPr>
+        <w:rFonts w:ascii="Calibri" w:eastAsia="Calibri" w:hAnsi="Calibri" w:cs="Calibri"/>
+        <w:b w:val="0"/>
+        <w:i w:val="0"/>
+        <w:strike w:val="0"/>
+        <w:dstrike w:val="0"/>
+        <w:color w:val="000000"/>
+        <w:sz w:val="22"/>
+        <w:szCs w:val="22"/>
+        <w:u w:val="none" w:color="000000"/>
+        <w:bdr w:val="none" w:sz="0" w:space="0" w:color="auto"/>
+        <w:shd w:val="clear" w:color="auto" w:fill="auto"/>
+        <w:vertAlign w:val="baseline"/>
+      </w:rPr>
+    </w:lvl>
   </w:abstractNum>
   <w:num w:numId="1" w16cid:durableId="575866484">
     <w:abstractNumId w:val="1"/>
@@ -3092,13 +3933,25 @@
     <w:abstractNumId w:val="0"/>
   </w:num>
   <w:num w:numId="3" w16cid:durableId="482048378">
-    <w:abstractNumId w:val="2"/>
+    <w:abstractNumId w:val="3"/>
   </w:num>
   <w:num w:numId="4" w16cid:durableId="223948494">
-    <w:abstractNumId w:val="3"/>
+    <w:abstractNumId w:val="5"/>
   </w:num>
   <w:num w:numId="5" w16cid:durableId="315963511">
+    <w:abstractNumId w:val="8"/>
+  </w:num>
+  <w:num w:numId="6" w16cid:durableId="533348492">
+    <w:abstractNumId w:val="6"/>
+  </w:num>
+  <w:num w:numId="7" w16cid:durableId="2067334776">
     <w:abstractNumId w:val="4"/>
+  </w:num>
+  <w:num w:numId="8" w16cid:durableId="1128476751">
+    <w:abstractNumId w:val="7"/>
+  </w:num>
+  <w:num w:numId="9" w16cid:durableId="1671134968">
+    <w:abstractNumId w:val="2"/>
   </w:num>
 </w:numbering>
 </file>

--- a/ConnorFloyd_Summer2025_WordResume.docx
+++ b/ConnorFloyd_Summer2025_WordResume.docx
@@ -1170,17 +1170,7 @@
           <w:sz w:val="20"/>
           <w:szCs w:val="20"/>
         </w:rPr>
-        <w:t xml:space="preserve"> </w:t>
-      </w:r>
-      <w:r>
-        <w:rPr>
-          <w:rFonts w:ascii="Tahoma" w:hAnsi="Tahoma" w:cs="Tahoma"/>
-          <w:i/>
-          <w:iCs/>
-          <w:sz w:val="20"/>
-          <w:szCs w:val="20"/>
-        </w:rPr>
-        <w:t>(Spring 2025)</w:t>
+        <w:t>, Scrum</w:t>
       </w:r>
     </w:p>
     <w:p>
@@ -4384,6 +4374,7 @@
   <w:style w:type="character" w:default="1" w:styleId="DefaultParagraphFont">
     <w:name w:val="Default Paragraph Font"/>
     <w:uiPriority w:val="1"/>
+    <w:semiHidden/>
     <w:unhideWhenUsed/>
   </w:style>
   <w:style w:type="table" w:default="1" w:styleId="TableNormal">
